--- a/Báo cáo/Báo cáo.docx
+++ b/Báo cáo/Báo cáo.docx
@@ -5641,13 +5641,14 @@
         <w:tblLook w:val="0000" w:firstRow="0" w:lastRow="0" w:firstColumn="0" w:lastColumn="0" w:noHBand="0" w:noVBand="0"/>
       </w:tblPr>
       <w:tblGrid>
-        <w:gridCol w:w="4536"/>
-        <w:gridCol w:w="4536"/>
+        <w:gridCol w:w="2991"/>
+        <w:gridCol w:w="3067"/>
+        <w:gridCol w:w="3004"/>
       </w:tblGrid>
       <w:tr>
         <w:tc>
           <w:tcPr>
-            <w:tcW w:w="4536" w:type="dxa"/>
+            <w:tcW w:w="2991" w:type="dxa"/>
           </w:tcPr>
           <w:p>
             <w:pPr>
@@ -5657,7 +5658,7 @@
               <w:jc w:val="center"/>
             </w:pPr>
             <w:r>
-              <w:object w:dxaOrig="5280" w:dyaOrig="4668" w14:anchorId="7801755E">
+              <w:object w:dxaOrig="5100" w:dyaOrig="4968" w14:anchorId="68CD1E63">
                 <v:shapetype id="_x0000_t75" coordsize="21600,21600" o:spt="75" o:preferrelative="t" path="m@4@5l@4@11@9@11@9@5xe" filled="f" stroked="f">
                   <v:stroke joinstyle="miter"/>
                   <v:formulas>
@@ -5677,17 +5678,17 @@
                   <v:path o:extrusionok="f" gradientshapeok="t" o:connecttype="rect"/>
                   <o:lock v:ext="edit" aspectratio="t"/>
                 </v:shapetype>
-                <v:shape id="_x0000_i1027" type="#_x0000_t75" style="width:198.45pt;height:175.7pt" o:ole="">
+                <v:shape id="_x0000_i1053" type="#_x0000_t75" style="width:131.5pt;height:127.5pt" o:ole="">
                   <v:imagedata r:id="rId13" o:title=""/>
                 </v:shape>
-                <o:OLEObject Type="Embed" ProgID="PBrush" ShapeID="_x0000_i1027" DrawAspect="Content" ObjectID="_1733063337" r:id="rId14"/>
+                <o:OLEObject Type="Embed" ProgID="PBrush" ShapeID="_x0000_i1053" DrawAspect="Content" ObjectID="_1733123480" r:id="rId14"/>
               </w:object>
             </w:r>
           </w:p>
         </w:tc>
         <w:tc>
           <w:tcPr>
-            <w:tcW w:w="4536" w:type="dxa"/>
+            <w:tcW w:w="3067" w:type="dxa"/>
           </w:tcPr>
           <w:p>
             <w:pPr>
@@ -5697,11 +5698,32 @@
               <w:jc w:val="center"/>
             </w:pPr>
             <w:r>
-              <w:object w:dxaOrig="5340" w:dyaOrig="4668" w14:anchorId="2D3E4761">
-                <v:shape id="_x0000_i1030" type="#_x0000_t75" style="width:198.45pt;height:173.55pt" o:ole="">
+              <w:object w:dxaOrig="5316" w:dyaOrig="4968" w14:anchorId="2104969F">
+                <v:shape id="_x0000_i1054" type="#_x0000_t75" style="width:136pt;height:127.5pt" o:ole="">
                   <v:imagedata r:id="rId15" o:title=""/>
                 </v:shape>
-                <o:OLEObject Type="Embed" ProgID="PBrush" ShapeID="_x0000_i1030" DrawAspect="Content" ObjectID="_1733063338" r:id="rId16"/>
+                <o:OLEObject Type="Embed" ProgID="PBrush" ShapeID="_x0000_i1054" DrawAspect="Content" ObjectID="_1733123481" r:id="rId16"/>
+              </w:object>
+            </w:r>
+          </w:p>
+        </w:tc>
+        <w:tc>
+          <w:tcPr>
+            <w:tcW w:w="3004" w:type="dxa"/>
+          </w:tcPr>
+          <w:p>
+            <w:pPr>
+              <w:pStyle w:val="BT"/>
+              <w:spacing w:before="0" w:after="0"/>
+              <w:ind w:firstLine="0"/>
+              <w:jc w:val="center"/>
+            </w:pPr>
+            <w:r>
+              <w:object w:dxaOrig="5412" w:dyaOrig="4968" w14:anchorId="7556E2D8">
+                <v:shape id="_x0000_i1056" type="#_x0000_t75" style="width:139.5pt;height:127.5pt" o:ole="">
+                  <v:imagedata r:id="rId17" o:title=""/>
+                </v:shape>
+                <o:OLEObject Type="Embed" ProgID="PBrush" ShapeID="_x0000_i1056" DrawAspect="Content" ObjectID="_1733123482" r:id="rId18"/>
               </w:object>
             </w:r>
           </w:p>
@@ -5710,7 +5732,8 @@
       <w:tr>
         <w:tc>
           <w:tcPr>
-            <w:tcW w:w="4536" w:type="dxa"/>
+            <w:tcW w:w="9062" w:type="dxa"/>
+            <w:gridSpan w:val="3"/>
           </w:tcPr>
           <w:p>
             <w:pPr>
@@ -5720,32 +5743,11 @@
               <w:jc w:val="center"/>
             </w:pPr>
             <w:r>
-              <w:object w:dxaOrig="5412" w:dyaOrig="4668" w14:anchorId="7DF0192E">
-                <v:shape id="_x0000_i1034" type="#_x0000_t75" style="width:198.45pt;height:171pt" o:ole="">
-                  <v:imagedata r:id="rId17" o:title=""/>
-                </v:shape>
-                <o:OLEObject Type="Embed" ProgID="PBrush" ShapeID="_x0000_i1034" DrawAspect="Content" ObjectID="_1733063339" r:id="rId18"/>
-              </w:object>
-            </w:r>
-          </w:p>
-        </w:tc>
-        <w:tc>
-          <w:tcPr>
-            <w:tcW w:w="4536" w:type="dxa"/>
-          </w:tcPr>
-          <w:p>
-            <w:pPr>
-              <w:pStyle w:val="BT"/>
-              <w:spacing w:before="0" w:after="0"/>
-              <w:ind w:firstLine="0"/>
-              <w:jc w:val="center"/>
-            </w:pPr>
-            <w:r>
-              <w:object w:dxaOrig="5232" w:dyaOrig="4668" w14:anchorId="0555ACD7">
-                <v:shape id="_x0000_i1039" type="#_x0000_t75" style="width:198.45pt;height:177pt" o:ole="">
+              <w:object w:dxaOrig="10056" w:dyaOrig="4752" w14:anchorId="6716C073">
+                <v:shape id="_x0000_i1067" type="#_x0000_t75" style="width:299.5pt;height:142pt" o:ole="">
                   <v:imagedata r:id="rId19" o:title=""/>
                 </v:shape>
-                <o:OLEObject Type="Embed" ProgID="PBrush" ShapeID="_x0000_i1039" DrawAspect="Content" ObjectID="_1733063340" r:id="rId20"/>
+                <o:OLEObject Type="Embed" ProgID="PBrush" ShapeID="_x0000_i1067" DrawAspect="Content" ObjectID="_1733123483" r:id="rId20"/>
               </w:object>
             </w:r>
           </w:p>
@@ -5791,7 +5793,6 @@
     <w:tbl>
       <w:tblPr>
         <w:tblW w:w="0" w:type="auto"/>
-        <w:jc w:val="center"/>
         <w:tblBorders>
           <w:top w:val="single" w:sz="4" w:space="0" w:color="auto"/>
           <w:left w:val="single" w:sz="4" w:space="0" w:color="auto"/>
@@ -5803,24 +5804,15 @@
         <w:tblLook w:val="0000" w:firstRow="0" w:lastRow="0" w:firstColumn="0" w:lastColumn="0" w:noHBand="0" w:noVBand="0"/>
       </w:tblPr>
       <w:tblGrid>
-        <w:gridCol w:w="1838"/>
+        <w:gridCol w:w="2405"/>
         <w:gridCol w:w="1418"/>
         <w:gridCol w:w="2551"/>
         <w:gridCol w:w="2265"/>
       </w:tblGrid>
       <w:tr>
-        <w:tblPrEx>
-          <w:tblCellMar>
-            <w:top w:w="0" w:type="dxa"/>
-            <w:bottom w:w="0" w:type="dxa"/>
-          </w:tblCellMar>
-        </w:tblPrEx>
-        <w:trPr>
-          <w:jc w:val="center"/>
-        </w:trPr>
-        <w:tc>
-          <w:tcPr>
-            <w:tcW w:w="1838" w:type="dxa"/>
+        <w:tc>
+          <w:tcPr>
+            <w:tcW w:w="2405" w:type="dxa"/>
             <w:tcBorders>
               <w:bottom w:val="single" w:sz="4" w:space="0" w:color="auto"/>
             </w:tcBorders>
@@ -5916,18 +5908,9 @@
         </w:tc>
       </w:tr>
       <w:tr>
-        <w:tblPrEx>
-          <w:tblCellMar>
-            <w:top w:w="0" w:type="dxa"/>
-            <w:bottom w:w="0" w:type="dxa"/>
-          </w:tblCellMar>
-        </w:tblPrEx>
-        <w:trPr>
-          <w:jc w:val="center"/>
-        </w:trPr>
-        <w:tc>
-          <w:tcPr>
-            <w:tcW w:w="1838" w:type="dxa"/>
+        <w:tc>
+          <w:tcPr>
+            <w:tcW w:w="2405" w:type="dxa"/>
             <w:tcBorders>
               <w:bottom w:val="dotted" w:sz="4" w:space="0" w:color="auto"/>
             </w:tcBorders>
@@ -6020,18 +6003,9 @@
         </w:tc>
       </w:tr>
       <w:tr>
-        <w:tblPrEx>
-          <w:tblCellMar>
-            <w:top w:w="0" w:type="dxa"/>
-            <w:bottom w:w="0" w:type="dxa"/>
-          </w:tblCellMar>
-        </w:tblPrEx>
-        <w:trPr>
-          <w:jc w:val="center"/>
-        </w:trPr>
-        <w:tc>
-          <w:tcPr>
-            <w:tcW w:w="1838" w:type="dxa"/>
+        <w:tc>
+          <w:tcPr>
+            <w:tcW w:w="2405" w:type="dxa"/>
             <w:tcBorders>
               <w:top w:val="dotted" w:sz="4" w:space="0" w:color="auto"/>
               <w:bottom w:val="dotted" w:sz="4" w:space="0" w:color="auto"/>
@@ -6119,18 +6093,9 @@
         </w:tc>
       </w:tr>
       <w:tr>
-        <w:tblPrEx>
-          <w:tblCellMar>
-            <w:top w:w="0" w:type="dxa"/>
-            <w:bottom w:w="0" w:type="dxa"/>
-          </w:tblCellMar>
-        </w:tblPrEx>
-        <w:trPr>
-          <w:jc w:val="center"/>
-        </w:trPr>
-        <w:tc>
-          <w:tcPr>
-            <w:tcW w:w="1838" w:type="dxa"/>
+        <w:tc>
+          <w:tcPr>
+            <w:tcW w:w="2405" w:type="dxa"/>
             <w:tcBorders>
               <w:top w:val="dotted" w:sz="4" w:space="0" w:color="auto"/>
               <w:bottom w:val="dotted" w:sz="4" w:space="0" w:color="auto"/>
@@ -6218,20 +6183,12 @@
         </w:tc>
       </w:tr>
       <w:tr>
-        <w:tblPrEx>
-          <w:tblCellMar>
-            <w:top w:w="0" w:type="dxa"/>
-            <w:bottom w:w="0" w:type="dxa"/>
-          </w:tblCellMar>
-        </w:tblPrEx>
-        <w:trPr>
-          <w:jc w:val="center"/>
-        </w:trPr>
-        <w:tc>
-          <w:tcPr>
-            <w:tcW w:w="1838" w:type="dxa"/>
-            <w:tcBorders>
-              <w:top w:val="dotted" w:sz="4" w:space="0" w:color="auto"/>
+        <w:tc>
+          <w:tcPr>
+            <w:tcW w:w="2405" w:type="dxa"/>
+            <w:tcBorders>
+              <w:top w:val="dotted" w:sz="4" w:space="0" w:color="auto"/>
+              <w:bottom w:val="dotted" w:sz="4" w:space="0" w:color="auto"/>
             </w:tcBorders>
           </w:tcPr>
           <w:p>
@@ -6243,6 +6200,9 @@
             <w:r>
               <w:t>team</w:t>
             </w:r>
+            <w:r>
+              <w:t>_sewing</w:t>
+            </w:r>
           </w:p>
         </w:tc>
         <w:tc>
@@ -6250,6 +6210,7 @@
             <w:tcW w:w="1418" w:type="dxa"/>
             <w:tcBorders>
               <w:top w:val="dotted" w:sz="4" w:space="0" w:color="auto"/>
+              <w:bottom w:val="dotted" w:sz="4" w:space="0" w:color="auto"/>
             </w:tcBorders>
           </w:tcPr>
           <w:p>
@@ -6265,7 +6226,7 @@
               <w:rPr>
                 <w:lang w:val="vi-VN"/>
               </w:rPr>
-              <w:t>10.2138</w:t>
+              <w:t>8.0338</w:t>
             </w:r>
           </w:p>
         </w:tc>
@@ -6274,6 +6235,7 @@
             <w:tcW w:w="2551" w:type="dxa"/>
             <w:tcBorders>
               <w:top w:val="dotted" w:sz="4" w:space="0" w:color="auto"/>
+              <w:bottom w:val="dotted" w:sz="4" w:space="0" w:color="auto"/>
             </w:tcBorders>
           </w:tcPr>
           <w:p>
@@ -6286,7 +6248,7 @@
               <w:rPr>
                 <w:lang w:val="vi-VN"/>
               </w:rPr>
-              <w:t>5.1649</w:t>
+              <w:t>2.9323</w:t>
             </w:r>
             <w:r>
               <w:t>.10</w:t>
@@ -6295,7 +6257,115 @@
               <w:rPr>
                 <w:vertAlign w:val="superscript"/>
               </w:rPr>
-              <w:t>-18</w:t>
+              <w:t>-1</w:t>
+            </w:r>
+            <w:r>
+              <w:rPr>
+                <w:vertAlign w:val="superscript"/>
+              </w:rPr>
+              <w:t>3</w:t>
+            </w:r>
+            <w:r>
+              <w:t xml:space="preserve"> &lt; 0.05</w:t>
+            </w:r>
+          </w:p>
+        </w:tc>
+        <w:tc>
+          <w:tcPr>
+            <w:tcW w:w="2265" w:type="dxa"/>
+            <w:tcBorders>
+              <w:top w:val="dotted" w:sz="4" w:space="0" w:color="auto"/>
+              <w:bottom w:val="dotted" w:sz="4" w:space="0" w:color="auto"/>
+            </w:tcBorders>
+          </w:tcPr>
+          <w:p>
+            <w:pPr>
+              <w:pStyle w:val="BT"/>
+              <w:spacing w:before="60" w:after="60"/>
+              <w:ind w:firstLine="0"/>
+            </w:pPr>
+            <w:r>
+              <w:t>Có ảnh hưởng</w:t>
+            </w:r>
+          </w:p>
+        </w:tc>
+      </w:tr>
+      <w:tr>
+        <w:tc>
+          <w:tcPr>
+            <w:tcW w:w="2405" w:type="dxa"/>
+            <w:tcBorders>
+              <w:top w:val="dotted" w:sz="4" w:space="0" w:color="auto"/>
+            </w:tcBorders>
+          </w:tcPr>
+          <w:p>
+            <w:pPr>
+              <w:pStyle w:val="BT"/>
+              <w:spacing w:before="60" w:after="60"/>
+              <w:ind w:firstLine="0"/>
+            </w:pPr>
+            <w:r>
+              <w:t>team_</w:t>
+            </w:r>
+            <w:r>
+              <w:t>finish</w:t>
+            </w:r>
+            <w:r>
+              <w:t>ing</w:t>
+            </w:r>
+          </w:p>
+        </w:tc>
+        <w:tc>
+          <w:tcPr>
+            <w:tcW w:w="1418" w:type="dxa"/>
+            <w:tcBorders>
+              <w:top w:val="dotted" w:sz="4" w:space="0" w:color="auto"/>
+            </w:tcBorders>
+          </w:tcPr>
+          <w:p>
+            <w:pPr>
+              <w:pStyle w:val="BT"/>
+              <w:spacing w:before="60" w:after="60"/>
+              <w:ind w:firstLine="0"/>
+              <w:rPr>
+                <w:lang w:val="vi-VN"/>
+              </w:rPr>
+            </w:pPr>
+            <w:r>
+              <w:rPr>
+                <w:lang w:val="vi-VN"/>
+              </w:rPr>
+              <w:t>5.2966</w:t>
+            </w:r>
+          </w:p>
+        </w:tc>
+        <w:tc>
+          <w:tcPr>
+            <w:tcW w:w="2551" w:type="dxa"/>
+            <w:tcBorders>
+              <w:top w:val="dotted" w:sz="4" w:space="0" w:color="auto"/>
+            </w:tcBorders>
+          </w:tcPr>
+          <w:p>
+            <w:pPr>
+              <w:pStyle w:val="BT"/>
+              <w:spacing w:before="60" w:after="60"/>
+              <w:ind w:firstLine="0"/>
+            </w:pPr>
+            <w:r>
+              <w:rPr>
+                <w:lang w:val="vi-VN"/>
+              </w:rPr>
+              <w:t>6.0897</w:t>
+            </w:r>
+            <w:r>
+              <w:t>.10</w:t>
+            </w:r>
+            <w:r>
+              <w:rPr>
+                <w:vertAlign w:val="superscript"/>
+              </w:rPr>
+              <w:t>-8</w:t>
             </w:r>
             <w:r>
               <w:t xml:space="preserve"> &lt; 0.05</w:t>
@@ -6333,10 +6403,7 @@
         <w:t xml:space="preserve">thực sự có </w:t>
       </w:r>
       <w:r>
-        <w:t xml:space="preserve">ảnh hưởng đến biến mục tiêu là </w:t>
-      </w:r>
-      <w:r>
-        <w:t>‘</w:t>
+        <w:t>ảnh hưởng đến biến mục tiêu là ‘</w:t>
       </w:r>
       <w:r>
         <w:rPr>
@@ -6363,11 +6430,43 @@
         <w:t>team</w:t>
       </w:r>
       <w:r>
-        <w:t>’</w:t>
-      </w:r>
-      <w:r>
-        <w:t>.</w:t>
-      </w:r>
+        <w:t>’.</w:t>
+      </w:r>
+      <w:r>
+        <w:t xml:space="preserve"> </w:t>
+      </w:r>
+      <w:r>
+        <w:t>Để có những insight chi tiết hơn, nhóm tiến hành phân tích hậu nghiệm (post-hoc analysis) bằng phương pháp TukeyHSD. Kết quả cho thấy ở ‘</w:t>
+      </w:r>
+      <w:r>
+        <w:rPr>
+          <w:i/>
+        </w:rPr>
+        <w:t>quarter</w:t>
+      </w:r>
+      <w:r>
+        <w:t>’, công nhân có xu hướng làm việc năng suất hơn vào thời điểm đầu tháng (Quarter1). Trong 2 phòng ban, công nhân ở phòng ban ‘</w:t>
+      </w:r>
+      <w:r>
+        <w:rPr>
+          <w:i/>
+        </w:rPr>
+        <w:t>finishing</w:t>
+      </w:r>
+      <w:r>
+        <w:t>’ nhìn chung có năng suất lao động cao hơn công nhân ở phòng ban ‘</w:t>
+      </w:r>
+      <w:r>
+        <w:rPr>
+          <w:i/>
+        </w:rPr>
+        <w:t>department</w:t>
+      </w:r>
+      <w:r>
+        <w:t>’. Ở cả hai phòng ban, team số 1 và số 3 nhìn chung có hiệu suất tốt nhất, trong khi team số 7 và số 8 có năng suất thấp nhất.</w:t>
+      </w:r>
+      <w:bookmarkStart w:id="1" w:name="_GoBack"/>
+      <w:bookmarkEnd w:id="1"/>
     </w:p>
     <w:p>
       <w:pPr>
@@ -6692,16 +6791,7 @@
               <w:ind w:firstLine="0"/>
             </w:pPr>
             <w:r>
-              <w:t>'kernel':</w:t>
-            </w:r>
-            <w:r>
-              <w:t xml:space="preserve"> </w:t>
-            </w:r>
-            <w:r>
-              <w:t>['lin</w:t>
-            </w:r>
-            <w:r>
-              <w:t>ear', 'poly', 'rbf', 'sigmoid']</w:t>
+              <w:t>'kernel': ['linear', 'poly', 'rbf', 'sigmoid']</w:t>
             </w:r>
           </w:p>
           <w:p>
@@ -6721,13 +6811,7 @@
               <w:ind w:firstLine="0"/>
             </w:pPr>
             <w:r>
-              <w:t>'epsilon':</w:t>
-            </w:r>
-            <w:r>
-              <w:t xml:space="preserve"> </w:t>
-            </w:r>
-            <w:r>
-              <w:t>[0.02, 0.05, 0.1, 0.2]</w:t>
+              <w:t>'epsilon': [0.02, 0.05, 0.1, 0.2]</w:t>
             </w:r>
           </w:p>
         </w:tc>
@@ -6805,10 +6889,7 @@
               <w:ind w:firstLine="0"/>
             </w:pPr>
             <w:r>
-              <w:t>'n_estimators':</w:t>
-            </w:r>
-            <w:r>
-              <w:t xml:space="preserve"> </w:t>
+              <w:t xml:space="preserve">'n_estimators': </w:t>
             </w:r>
             <w:r>
               <w:t>[10, 20, 50, 100]</w:t>
@@ -6920,26 +7001,17 @@
               <w:ind w:firstLine="0"/>
             </w:pPr>
             <w:r>
-              <w:t>'n_estimators':</w:t>
-            </w:r>
-            <w:r>
-              <w:t xml:space="preserve"> [10, 20, 50, 100]</w:t>
-            </w:r>
-          </w:p>
-          <w:p>
-            <w:pPr>
-              <w:pStyle w:val="BT"/>
-              <w:spacing w:before="60" w:after="60"/>
-              <w:ind w:firstLine="0"/>
-            </w:pPr>
-            <w:r>
-              <w:t>'max_depth':</w:t>
-            </w:r>
-            <w:r>
-              <w:t xml:space="preserve"> </w:t>
-            </w:r>
-            <w:r>
-              <w:t>[3, 4, 5, 6, 7, 8]</w:t>
+              <w:t>'n_estimators': [10, 20, 50, 100]</w:t>
+            </w:r>
+          </w:p>
+          <w:p>
+            <w:pPr>
+              <w:pStyle w:val="BT"/>
+              <w:spacing w:before="60" w:after="60"/>
+              <w:ind w:firstLine="0"/>
+            </w:pPr>
+            <w:r>
+              <w:t>'max_depth': [3, 4, 5, 6, 7, 8]</w:t>
             </w:r>
           </w:p>
         </w:tc>
@@ -7119,12 +7191,6 @@
         <w:gridCol w:w="1134"/>
       </w:tblGrid>
       <w:tr>
-        <w:tblPrEx>
-          <w:tblCellMar>
-            <w:top w:w="0" w:type="dxa"/>
-            <w:bottom w:w="0" w:type="dxa"/>
-          </w:tblCellMar>
-        </w:tblPrEx>
         <w:trPr>
           <w:jc w:val="center"/>
         </w:trPr>
@@ -7229,12 +7295,6 @@
         </w:tc>
       </w:tr>
       <w:tr>
-        <w:tblPrEx>
-          <w:tblCellMar>
-            <w:top w:w="0" w:type="dxa"/>
-            <w:bottom w:w="0" w:type="dxa"/>
-          </w:tblCellMar>
-        </w:tblPrEx>
         <w:trPr>
           <w:jc w:val="center"/>
         </w:trPr>
@@ -7342,12 +7402,6 @@
         </w:tc>
       </w:tr>
       <w:tr>
-        <w:tblPrEx>
-          <w:tblCellMar>
-            <w:top w:w="0" w:type="dxa"/>
-            <w:bottom w:w="0" w:type="dxa"/>
-          </w:tblCellMar>
-        </w:tblPrEx>
         <w:trPr>
           <w:jc w:val="center"/>
         </w:trPr>
@@ -7462,12 +7516,6 @@
         </w:tc>
       </w:tr>
       <w:tr>
-        <w:tblPrEx>
-          <w:tblCellMar>
-            <w:top w:w="0" w:type="dxa"/>
-            <w:bottom w:w="0" w:type="dxa"/>
-          </w:tblCellMar>
-        </w:tblPrEx>
         <w:trPr>
           <w:jc w:val="center"/>
         </w:trPr>
@@ -7582,12 +7630,6 @@
         </w:tc>
       </w:tr>
       <w:tr>
-        <w:tblPrEx>
-          <w:tblCellMar>
-            <w:top w:w="0" w:type="dxa"/>
-            <w:bottom w:w="0" w:type="dxa"/>
-          </w:tblCellMar>
-        </w:tblPrEx>
         <w:trPr>
           <w:jc w:val="center"/>
         </w:trPr>
@@ -7702,12 +7744,6 @@
         </w:tc>
       </w:tr>
       <w:tr>
-        <w:tblPrEx>
-          <w:tblCellMar>
-            <w:top w:w="0" w:type="dxa"/>
-            <w:bottom w:w="0" w:type="dxa"/>
-          </w:tblCellMar>
-        </w:tblPrEx>
         <w:trPr>
           <w:jc w:val="center"/>
         </w:trPr>
@@ -7820,19 +7856,7 @@
         <w:pStyle w:val="BT"/>
       </w:pPr>
       <w:r>
-        <w:t xml:space="preserve">Từ kết quả trên, nhóm nhận thấy 2 mô hình cho kết quả tương đối tốt trên cả 3 thang đo là </w:t>
-      </w:r>
-      <w:r>
-        <w:t>Random Forest Regression</w:t>
-      </w:r>
-      <w:r>
-        <w:t xml:space="preserve"> và </w:t>
-      </w:r>
-      <w:r>
-        <w:t>XGBoost Regression</w:t>
-      </w:r>
-      <w:r>
-        <w:t xml:space="preserve">. Các mô hình còn lại cho kết quả tương đương nhau. Từ đó, nhóm lựa chọn mô hình Random Forest để xây dựng </w:t>
+        <w:t xml:space="preserve">Từ kết quả trên, nhóm nhận thấy 2 mô hình cho kết quả tương đối tốt trên cả 3 thang đo là Random Forest Regression và XGBoost Regression. Các mô hình còn lại cho kết quả tương đương nhau. Từ đó, nhóm lựa chọn mô hình Random Forest để xây dựng </w:t>
       </w:r>
       <w:r>
         <w:t>ứng dụng đưa ra dự đoán kết quả ‘</w:t>
@@ -7887,10 +7911,7 @@
         <w:t xml:space="preserve">n streamlit. </w:t>
       </w:r>
       <w:r>
-        <w:t xml:space="preserve">Để deploy ứng dụng lên web app, nhóm tạo một repositories trên github để lưu trữ các dữ liệu cần thiết. Sau đó kết nối streamlit với repo và deploy ứng dụng lên web. </w:t>
-      </w:r>
-      <w:r>
-        <w:t>Giao diện của ứng dụng như Hình 7.</w:t>
+        <w:t>Để deploy ứng dụng lên web app, nhóm tạo một repositories trên github để lưu trữ các dữ liệu cần thiết. Sau đó kết nối streamlit với repo và deploy ứng dụng lên web. Giao diện của ứng dụng như Hình 7.</w:t>
       </w:r>
     </w:p>
     <w:p>
@@ -7924,19 +7945,7 @@
           <w:rPr>
             <w:rStyle w:val="Hyperlink"/>
           </w:rPr>
-          <w:t>https://thin</w:t>
-        </w:r>
-        <w:r>
-          <w:rPr>
-            <w:rStyle w:val="Hyperlink"/>
-          </w:rPr>
-          <w:t>h</w:t>
-        </w:r>
-        <w:r>
-          <w:rPr>
-            <w:rStyle w:val="Hyperlink"/>
-          </w:rPr>
-          <w:t>nt19393-garment-employee-productivity-predictor-qvnld4.streamlit.app/</w:t>
+          <w:t>https://thinhnt19393-garment-employee-productivity-predictor-qvnld4.streamlit.app/</w:t>
         </w:r>
       </w:hyperlink>
       <w:r>
@@ -8649,8 +8658,6 @@
             <w:r>
               <w:t>- Viết báo cáo</w:t>
             </w:r>
-            <w:bookmarkStart w:id="1" w:name="_GoBack"/>
-            <w:bookmarkEnd w:id="1"/>
           </w:p>
         </w:tc>
       </w:tr>
@@ -8871,7 +8878,7 @@
             </wp:anchor>
           </w:drawing>
         </mc:Choice>
-        <mc:Fallback xmlns:w16sdtdh="http://schemas.microsoft.com/office/word/2020/wordml/sdtdatahash" xmlns:w16="http://schemas.microsoft.com/office/word/2018/wordml" xmlns:w16cid="http://schemas.microsoft.com/office/word/2016/wordml/cid" xmlns:w16cex="http://schemas.microsoft.com/office/word/2018/wordml/cex" xmlns:oel="http://schemas.microsoft.com/office/2019/extlst" xmlns:am3d="http://schemas.microsoft.com/office/drawing/2017/model3d" xmlns:aink="http://schemas.microsoft.com/office/drawing/2016/ink" xmlns:cx8="http://schemas.microsoft.com/office/drawing/2016/5/14/chartex" xmlns:cx7="http://schemas.microsoft.com/office/drawing/2016/5/13/chartex" xmlns:cx6="http://schemas.microsoft.com/office/drawing/2016/5/12/chartex" xmlns:cx5="http://schemas.microsoft.com/office/drawing/2016/5/11/chartex" xmlns:cx4="http://schemas.microsoft.com/office/drawing/2016/5/10/chartex" xmlns:cx3="http://schemas.microsoft.com/office/drawing/2016/5/9/chartex" xmlns:cx2="http://schemas.microsoft.com/office/drawing/2015/10/21/chartex" xmlns:cx1="http://schemas.microsoft.com/office/drawing/2015/9/8/chartex">
+        <mc:Fallback xmlns:cx1="http://schemas.microsoft.com/office/drawing/2015/9/8/chartex" xmlns:cx2="http://schemas.microsoft.com/office/drawing/2015/10/21/chartex" xmlns:cx3="http://schemas.microsoft.com/office/drawing/2016/5/9/chartex" xmlns:cx4="http://schemas.microsoft.com/office/drawing/2016/5/10/chartex" xmlns:cx5="http://schemas.microsoft.com/office/drawing/2016/5/11/chartex" xmlns:cx6="http://schemas.microsoft.com/office/drawing/2016/5/12/chartex" xmlns:cx7="http://schemas.microsoft.com/office/drawing/2016/5/13/chartex" xmlns:cx8="http://schemas.microsoft.com/office/drawing/2016/5/14/chartex" xmlns:aink="http://schemas.microsoft.com/office/drawing/2016/ink" xmlns:am3d="http://schemas.microsoft.com/office/drawing/2017/model3d" xmlns:oel="http://schemas.microsoft.com/office/2019/extlst" xmlns:w16cex="http://schemas.microsoft.com/office/word/2018/wordml/cex" xmlns:w16cid="http://schemas.microsoft.com/office/word/2016/wordml/cid" xmlns:w16="http://schemas.microsoft.com/office/word/2018/wordml" xmlns:w16sdtdh="http://schemas.microsoft.com/office/word/2020/wordml/sdtdatahash">
           <w:pict>
             <v:line w14:anchorId="44D3C256" id="Straight Connector 1" o:spid="_x0000_s1026" style="position:absolute;z-index:251659264;visibility:visible;mso-wrap-style:square;mso-width-percent:0;mso-wrap-distance-left:9pt;mso-wrap-distance-top:0;mso-wrap-distance-right:9pt;mso-wrap-distance-bottom:0;mso-position-horizontal:absolute;mso-position-horizontal-relative:text;mso-position-vertical:absolute;mso-position-vertical-relative:text;mso-width-percent:0;mso-width-relative:margin" from="-1.05pt,-4.85pt" to="452.5pt,-4.85pt" o:gfxdata="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" strokecolor="black [3213]" strokeweight=".5pt">
               <v:stroke joinstyle="miter"/>
@@ -8896,7 +8903,7 @@
       <w:rPr>
         <w:noProof/>
       </w:rPr>
-      <w:t>2</w:t>
+      <w:t>10</w:t>
     </w:r>
     <w:r>
       <w:rPr>
@@ -9006,7 +9013,7 @@
             </wp:anchor>
           </w:drawing>
         </mc:Choice>
-        <mc:Fallback xmlns:w16sdtdh="http://schemas.microsoft.com/office/word/2020/wordml/sdtdatahash" xmlns:w16="http://schemas.microsoft.com/office/word/2018/wordml" xmlns:w16cid="http://schemas.microsoft.com/office/word/2016/wordml/cid" xmlns:w16cex="http://schemas.microsoft.com/office/word/2018/wordml/cex" xmlns:oel="http://schemas.microsoft.com/office/2019/extlst" xmlns:am3d="http://schemas.microsoft.com/office/drawing/2017/model3d" xmlns:aink="http://schemas.microsoft.com/office/drawing/2016/ink" xmlns:cx8="http://schemas.microsoft.com/office/drawing/2016/5/14/chartex" xmlns:cx7="http://schemas.microsoft.com/office/drawing/2016/5/13/chartex" xmlns:cx6="http://schemas.microsoft.com/office/drawing/2016/5/12/chartex" xmlns:cx5="http://schemas.microsoft.com/office/drawing/2016/5/11/chartex" xmlns:cx4="http://schemas.microsoft.com/office/drawing/2016/5/10/chartex" xmlns:cx3="http://schemas.microsoft.com/office/drawing/2016/5/9/chartex" xmlns:cx2="http://schemas.microsoft.com/office/drawing/2015/10/21/chartex" xmlns:cx1="http://schemas.microsoft.com/office/drawing/2015/9/8/chartex">
+        <mc:Fallback xmlns:cx1="http://schemas.microsoft.com/office/drawing/2015/9/8/chartex" xmlns:cx2="http://schemas.microsoft.com/office/drawing/2015/10/21/chartex" xmlns:cx3="http://schemas.microsoft.com/office/drawing/2016/5/9/chartex" xmlns:cx4="http://schemas.microsoft.com/office/drawing/2016/5/10/chartex" xmlns:cx5="http://schemas.microsoft.com/office/drawing/2016/5/11/chartex" xmlns:cx6="http://schemas.microsoft.com/office/drawing/2016/5/12/chartex" xmlns:cx7="http://schemas.microsoft.com/office/drawing/2016/5/13/chartex" xmlns:cx8="http://schemas.microsoft.com/office/drawing/2016/5/14/chartex" xmlns:aink="http://schemas.microsoft.com/office/drawing/2016/ink" xmlns:am3d="http://schemas.microsoft.com/office/drawing/2017/model3d" xmlns:oel="http://schemas.microsoft.com/office/2019/extlst" xmlns:w16cex="http://schemas.microsoft.com/office/word/2018/wordml/cex" xmlns:w16cid="http://schemas.microsoft.com/office/word/2016/wordml/cid" xmlns:w16="http://schemas.microsoft.com/office/word/2018/wordml" xmlns:w16sdtdh="http://schemas.microsoft.com/office/word/2020/wordml/sdtdatahash">
           <w:pict>
             <v:line w14:anchorId="4DF80C25" id="Straight Connector 2" o:spid="_x0000_s1026" style="position:absolute;z-index:251665408;visibility:visible;mso-wrap-style:square;mso-width-percent:0;mso-wrap-distance-left:9pt;mso-wrap-distance-top:0;mso-wrap-distance-right:9pt;mso-wrap-distance-bottom:0;mso-position-horizontal:absolute;mso-position-horizontal-relative:text;mso-position-vertical:absolute;mso-position-vertical-relative:text;mso-width-percent:0;mso-width-relative:margin" from="-1.05pt,-4.85pt" to="452.5pt,-4.85pt" o:gfxdata="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" strokecolor="black [3213]" strokeweight=".5pt">
               <v:stroke joinstyle="miter"/>
@@ -9116,7 +9123,7 @@
             </wp:anchor>
           </w:drawing>
         </mc:Choice>
-        <mc:Fallback xmlns:w16sdtdh="http://schemas.microsoft.com/office/word/2020/wordml/sdtdatahash" xmlns:w16="http://schemas.microsoft.com/office/word/2018/wordml" xmlns:w16cid="http://schemas.microsoft.com/office/word/2016/wordml/cid" xmlns:w16cex="http://schemas.microsoft.com/office/word/2018/wordml/cex" xmlns:oel="http://schemas.microsoft.com/office/2019/extlst" xmlns:am3d="http://schemas.microsoft.com/office/drawing/2017/model3d" xmlns:aink="http://schemas.microsoft.com/office/drawing/2016/ink" xmlns:cx8="http://schemas.microsoft.com/office/drawing/2016/5/14/chartex" xmlns:cx7="http://schemas.microsoft.com/office/drawing/2016/5/13/chartex" xmlns:cx6="http://schemas.microsoft.com/office/drawing/2016/5/12/chartex" xmlns:cx5="http://schemas.microsoft.com/office/drawing/2016/5/11/chartex" xmlns:cx4="http://schemas.microsoft.com/office/drawing/2016/5/10/chartex" xmlns:cx3="http://schemas.microsoft.com/office/drawing/2016/5/9/chartex" xmlns:cx2="http://schemas.microsoft.com/office/drawing/2015/10/21/chartex" xmlns:cx1="http://schemas.microsoft.com/office/drawing/2015/9/8/chartex">
+        <mc:Fallback xmlns:cx1="http://schemas.microsoft.com/office/drawing/2015/9/8/chartex" xmlns:cx2="http://schemas.microsoft.com/office/drawing/2015/10/21/chartex" xmlns:cx3="http://schemas.microsoft.com/office/drawing/2016/5/9/chartex" xmlns:cx4="http://schemas.microsoft.com/office/drawing/2016/5/10/chartex" xmlns:cx5="http://schemas.microsoft.com/office/drawing/2016/5/11/chartex" xmlns:cx6="http://schemas.microsoft.com/office/drawing/2016/5/12/chartex" xmlns:cx7="http://schemas.microsoft.com/office/drawing/2016/5/13/chartex" xmlns:cx8="http://schemas.microsoft.com/office/drawing/2016/5/14/chartex" xmlns:aink="http://schemas.microsoft.com/office/drawing/2016/ink" xmlns:am3d="http://schemas.microsoft.com/office/drawing/2017/model3d" xmlns:oel="http://schemas.microsoft.com/office/2019/extlst" xmlns:w16cex="http://schemas.microsoft.com/office/word/2018/wordml/cex" xmlns:w16cid="http://schemas.microsoft.com/office/word/2016/wordml/cid" xmlns:w16="http://schemas.microsoft.com/office/word/2018/wordml" xmlns:w16sdtdh="http://schemas.microsoft.com/office/word/2020/wordml/sdtdatahash">
           <w:pict>
             <v:line w14:anchorId="1D42B8E5" id="Straight Connector 3" o:spid="_x0000_s1026" style="position:absolute;z-index:251663360;visibility:visible;mso-wrap-style:square;mso-width-percent:0;mso-wrap-distance-left:9pt;mso-wrap-distance-top:0;mso-wrap-distance-right:9pt;mso-wrap-distance-bottom:0;mso-position-horizontal:absolute;mso-position-horizontal-relative:text;mso-position-vertical:absolute;mso-position-vertical-relative:text;mso-width-percent:0;mso-width-relative:margin" from="0,16.45pt" to="453.55pt,16.45pt" o:gfxdata="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" strokecolor="black [3213]" strokeweight=".5pt">
               <v:stroke joinstyle="miter"/>
@@ -11333,6 +11340,7 @@
   <w:style w:type="character" w:default="1" w:styleId="DefaultParagraphFont">
     <w:name w:val="Default Paragraph Font"/>
     <w:uiPriority w:val="1"/>
+    <w:semiHidden/>
     <w:unhideWhenUsed/>
   </w:style>
   <w:style w:type="table" w:default="1" w:styleId="TableNormal">
@@ -13187,7 +13195,7 @@
 </file>
 
 <file path=customXml/itemProps1.xml><?xml version="1.0" encoding="utf-8"?>
-<ds:datastoreItem xmlns:ds="http://schemas.openxmlformats.org/officeDocument/2006/customXml" ds:itemID="{38921921-9168-400B-AB92-9E96FFD6086F}">
+<ds:datastoreItem xmlns:ds="http://schemas.openxmlformats.org/officeDocument/2006/customXml" ds:itemID="{EA4C483A-A183-4858-977B-3D129614E53F}">
   <ds:schemaRefs>
     <ds:schemaRef ds:uri="http://schemas.openxmlformats.org/officeDocument/2006/bibliography"/>
   </ds:schemaRefs>

--- a/Báo cáo/Báo cáo.docx
+++ b/Báo cáo/Báo cáo.docx
@@ -5643,7 +5643,7 @@
       <w:tblGrid>
         <w:gridCol w:w="2991"/>
         <w:gridCol w:w="3067"/>
-        <w:gridCol w:w="3004"/>
+        <w:gridCol w:w="3009"/>
       </w:tblGrid>
       <w:tr>
         <w:tc>
@@ -5678,10 +5678,10 @@
                   <v:path o:extrusionok="f" gradientshapeok="t" o:connecttype="rect"/>
                   <o:lock v:ext="edit" aspectratio="t"/>
                 </v:shapetype>
-                <v:shape id="_x0000_i1053" type="#_x0000_t75" style="width:131.5pt;height:127.5pt" o:ole="">
+                <v:shape id="_x0000_i1025" type="#_x0000_t75" style="width:131.5pt;height:127.5pt" o:ole="">
                   <v:imagedata r:id="rId13" o:title=""/>
                 </v:shape>
-                <o:OLEObject Type="Embed" ProgID="PBrush" ShapeID="_x0000_i1053" DrawAspect="Content" ObjectID="_1733123480" r:id="rId14"/>
+                <o:OLEObject Type="Embed" ProgID="PBrush" ShapeID="_x0000_i1025" DrawAspect="Content" ObjectID="_1733140656" r:id="rId14"/>
               </w:object>
             </w:r>
           </w:p>
@@ -5699,10 +5699,10 @@
             </w:pPr>
             <w:r>
               <w:object w:dxaOrig="5316" w:dyaOrig="4968" w14:anchorId="2104969F">
-                <v:shape id="_x0000_i1054" type="#_x0000_t75" style="width:136pt;height:127.5pt" o:ole="">
+                <v:shape id="_x0000_i1026" type="#_x0000_t75" style="width:136pt;height:127.5pt" o:ole="">
                   <v:imagedata r:id="rId15" o:title=""/>
                 </v:shape>
-                <o:OLEObject Type="Embed" ProgID="PBrush" ShapeID="_x0000_i1054" DrawAspect="Content" ObjectID="_1733123481" r:id="rId16"/>
+                <o:OLEObject Type="Embed" ProgID="PBrush" ShapeID="_x0000_i1026" DrawAspect="Content" ObjectID="_1733140657" r:id="rId16"/>
               </w:object>
             </w:r>
           </w:p>
@@ -5720,10 +5720,10 @@
             </w:pPr>
             <w:r>
               <w:object w:dxaOrig="5412" w:dyaOrig="4968" w14:anchorId="7556E2D8">
-                <v:shape id="_x0000_i1056" type="#_x0000_t75" style="width:139.5pt;height:127.5pt" o:ole="">
+                <v:shape id="_x0000_i1027" type="#_x0000_t75" style="width:139.5pt;height:127.5pt" o:ole="">
                   <v:imagedata r:id="rId17" o:title=""/>
                 </v:shape>
-                <o:OLEObject Type="Embed" ProgID="PBrush" ShapeID="_x0000_i1056" DrawAspect="Content" ObjectID="_1733123482" r:id="rId18"/>
+                <o:OLEObject Type="Embed" ProgID="PBrush" ShapeID="_x0000_i1027" DrawAspect="Content" ObjectID="_1733140658" r:id="rId18"/>
               </w:object>
             </w:r>
           </w:p>
@@ -5743,13 +5743,15 @@
               <w:jc w:val="center"/>
             </w:pPr>
             <w:r>
-              <w:object w:dxaOrig="10056" w:dyaOrig="4752" w14:anchorId="6716C073">
-                <v:shape id="_x0000_i1067" type="#_x0000_t75" style="width:299.5pt;height:142pt" o:ole="">
+              <w:object w:dxaOrig="10056" w:dyaOrig="4752" w14:anchorId="67370E53">
+                <v:shape id="_x0000_i1030" type="#_x0000_t75" style="width:299.5pt;height:142pt" o:ole="">
                   <v:imagedata r:id="rId19" o:title=""/>
                 </v:shape>
-                <o:OLEObject Type="Embed" ProgID="PBrush" ShapeID="_x0000_i1067" DrawAspect="Content" ObjectID="_1733123483" r:id="rId20"/>
+                <o:OLEObject Type="Embed" ProgID="PBrush" ShapeID="_x0000_i1030" DrawAspect="Content" ObjectID="_1733140659" r:id="rId20"/>
               </w:object>
             </w:r>
+            <w:bookmarkStart w:id="1" w:name="_GoBack"/>
+            <w:bookmarkEnd w:id="1"/>
           </w:p>
         </w:tc>
       </w:tr>
@@ -6305,13 +6307,7 @@
               <w:ind w:firstLine="0"/>
             </w:pPr>
             <w:r>
-              <w:t>team_</w:t>
-            </w:r>
-            <w:r>
-              <w:t>finish</w:t>
-            </w:r>
-            <w:r>
-              <w:t>ing</w:t>
+              <w:t>team_finishing</w:t>
             </w:r>
           </w:p>
         </w:tc>
@@ -6465,8 +6461,6 @@
       <w:r>
         <w:t>’. Ở cả hai phòng ban, team số 1 và số 3 nhìn chung có hiệu suất tốt nhất, trong khi team số 7 và số 8 có năng suất thấp nhất.</w:t>
       </w:r>
-      <w:bookmarkStart w:id="1" w:name="_GoBack"/>
-      <w:bookmarkEnd w:id="1"/>
     </w:p>
     <w:p>
       <w:pPr>
@@ -8878,7 +8872,7 @@
             </wp:anchor>
           </w:drawing>
         </mc:Choice>
-        <mc:Fallback xmlns:cx1="http://schemas.microsoft.com/office/drawing/2015/9/8/chartex" xmlns:cx2="http://schemas.microsoft.com/office/drawing/2015/10/21/chartex" xmlns:cx3="http://schemas.microsoft.com/office/drawing/2016/5/9/chartex" xmlns:cx4="http://schemas.microsoft.com/office/drawing/2016/5/10/chartex" xmlns:cx5="http://schemas.microsoft.com/office/drawing/2016/5/11/chartex" xmlns:cx6="http://schemas.microsoft.com/office/drawing/2016/5/12/chartex" xmlns:cx7="http://schemas.microsoft.com/office/drawing/2016/5/13/chartex" xmlns:cx8="http://schemas.microsoft.com/office/drawing/2016/5/14/chartex" xmlns:aink="http://schemas.microsoft.com/office/drawing/2016/ink" xmlns:am3d="http://schemas.microsoft.com/office/drawing/2017/model3d" xmlns:oel="http://schemas.microsoft.com/office/2019/extlst" xmlns:w16cex="http://schemas.microsoft.com/office/word/2018/wordml/cex" xmlns:w16cid="http://schemas.microsoft.com/office/word/2016/wordml/cid" xmlns:w16="http://schemas.microsoft.com/office/word/2018/wordml" xmlns:w16sdtdh="http://schemas.microsoft.com/office/word/2020/wordml/sdtdatahash">
+        <mc:Fallback xmlns:w16sdtdh="http://schemas.microsoft.com/office/word/2020/wordml/sdtdatahash" xmlns:w16="http://schemas.microsoft.com/office/word/2018/wordml" xmlns:w16cid="http://schemas.microsoft.com/office/word/2016/wordml/cid" xmlns:w16cex="http://schemas.microsoft.com/office/word/2018/wordml/cex" xmlns:oel="http://schemas.microsoft.com/office/2019/extlst" xmlns:am3d="http://schemas.microsoft.com/office/drawing/2017/model3d" xmlns:aink="http://schemas.microsoft.com/office/drawing/2016/ink" xmlns:cx8="http://schemas.microsoft.com/office/drawing/2016/5/14/chartex" xmlns:cx7="http://schemas.microsoft.com/office/drawing/2016/5/13/chartex" xmlns:cx6="http://schemas.microsoft.com/office/drawing/2016/5/12/chartex" xmlns:cx5="http://schemas.microsoft.com/office/drawing/2016/5/11/chartex" xmlns:cx4="http://schemas.microsoft.com/office/drawing/2016/5/10/chartex" xmlns:cx3="http://schemas.microsoft.com/office/drawing/2016/5/9/chartex" xmlns:cx2="http://schemas.microsoft.com/office/drawing/2015/10/21/chartex" xmlns:cx1="http://schemas.microsoft.com/office/drawing/2015/9/8/chartex">
           <w:pict>
             <v:line w14:anchorId="44D3C256" id="Straight Connector 1" o:spid="_x0000_s1026" style="position:absolute;z-index:251659264;visibility:visible;mso-wrap-style:square;mso-width-percent:0;mso-wrap-distance-left:9pt;mso-wrap-distance-top:0;mso-wrap-distance-right:9pt;mso-wrap-distance-bottom:0;mso-position-horizontal:absolute;mso-position-horizontal-relative:text;mso-position-vertical:absolute;mso-position-vertical-relative:text;mso-width-percent:0;mso-width-relative:margin" from="-1.05pt,-4.85pt" to="452.5pt,-4.85pt" o:gfxdata="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" strokecolor="black [3213]" strokeweight=".5pt">
               <v:stroke joinstyle="miter"/>
@@ -8903,7 +8897,7 @@
       <w:rPr>
         <w:noProof/>
       </w:rPr>
-      <w:t>10</w:t>
+      <w:t>7</w:t>
     </w:r>
     <w:r>
       <w:rPr>
@@ -9013,7 +9007,7 @@
             </wp:anchor>
           </w:drawing>
         </mc:Choice>
-        <mc:Fallback xmlns:cx1="http://schemas.microsoft.com/office/drawing/2015/9/8/chartex" xmlns:cx2="http://schemas.microsoft.com/office/drawing/2015/10/21/chartex" xmlns:cx3="http://schemas.microsoft.com/office/drawing/2016/5/9/chartex" xmlns:cx4="http://schemas.microsoft.com/office/drawing/2016/5/10/chartex" xmlns:cx5="http://schemas.microsoft.com/office/drawing/2016/5/11/chartex" xmlns:cx6="http://schemas.microsoft.com/office/drawing/2016/5/12/chartex" xmlns:cx7="http://schemas.microsoft.com/office/drawing/2016/5/13/chartex" xmlns:cx8="http://schemas.microsoft.com/office/drawing/2016/5/14/chartex" xmlns:aink="http://schemas.microsoft.com/office/drawing/2016/ink" xmlns:am3d="http://schemas.microsoft.com/office/drawing/2017/model3d" xmlns:oel="http://schemas.microsoft.com/office/2019/extlst" xmlns:w16cex="http://schemas.microsoft.com/office/word/2018/wordml/cex" xmlns:w16cid="http://schemas.microsoft.com/office/word/2016/wordml/cid" xmlns:w16="http://schemas.microsoft.com/office/word/2018/wordml" xmlns:w16sdtdh="http://schemas.microsoft.com/office/word/2020/wordml/sdtdatahash">
+        <mc:Fallback xmlns:w16sdtdh="http://schemas.microsoft.com/office/word/2020/wordml/sdtdatahash" xmlns:w16="http://schemas.microsoft.com/office/word/2018/wordml" xmlns:w16cid="http://schemas.microsoft.com/office/word/2016/wordml/cid" xmlns:w16cex="http://schemas.microsoft.com/office/word/2018/wordml/cex" xmlns:oel="http://schemas.microsoft.com/office/2019/extlst" xmlns:am3d="http://schemas.microsoft.com/office/drawing/2017/model3d" xmlns:aink="http://schemas.microsoft.com/office/drawing/2016/ink" xmlns:cx8="http://schemas.microsoft.com/office/drawing/2016/5/14/chartex" xmlns:cx7="http://schemas.microsoft.com/office/drawing/2016/5/13/chartex" xmlns:cx6="http://schemas.microsoft.com/office/drawing/2016/5/12/chartex" xmlns:cx5="http://schemas.microsoft.com/office/drawing/2016/5/11/chartex" xmlns:cx4="http://schemas.microsoft.com/office/drawing/2016/5/10/chartex" xmlns:cx3="http://schemas.microsoft.com/office/drawing/2016/5/9/chartex" xmlns:cx2="http://schemas.microsoft.com/office/drawing/2015/10/21/chartex" xmlns:cx1="http://schemas.microsoft.com/office/drawing/2015/9/8/chartex">
           <w:pict>
             <v:line w14:anchorId="4DF80C25" id="Straight Connector 2" o:spid="_x0000_s1026" style="position:absolute;z-index:251665408;visibility:visible;mso-wrap-style:square;mso-width-percent:0;mso-wrap-distance-left:9pt;mso-wrap-distance-top:0;mso-wrap-distance-right:9pt;mso-wrap-distance-bottom:0;mso-position-horizontal:absolute;mso-position-horizontal-relative:text;mso-position-vertical:absolute;mso-position-vertical-relative:text;mso-width-percent:0;mso-width-relative:margin" from="-1.05pt,-4.85pt" to="452.5pt,-4.85pt" o:gfxdata="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" strokecolor="black [3213]" strokeweight=".5pt">
               <v:stroke joinstyle="miter"/>
@@ -9123,7 +9117,7 @@
             </wp:anchor>
           </w:drawing>
         </mc:Choice>
-        <mc:Fallback xmlns:cx1="http://schemas.microsoft.com/office/drawing/2015/9/8/chartex" xmlns:cx2="http://schemas.microsoft.com/office/drawing/2015/10/21/chartex" xmlns:cx3="http://schemas.microsoft.com/office/drawing/2016/5/9/chartex" xmlns:cx4="http://schemas.microsoft.com/office/drawing/2016/5/10/chartex" xmlns:cx5="http://schemas.microsoft.com/office/drawing/2016/5/11/chartex" xmlns:cx6="http://schemas.microsoft.com/office/drawing/2016/5/12/chartex" xmlns:cx7="http://schemas.microsoft.com/office/drawing/2016/5/13/chartex" xmlns:cx8="http://schemas.microsoft.com/office/drawing/2016/5/14/chartex" xmlns:aink="http://schemas.microsoft.com/office/drawing/2016/ink" xmlns:am3d="http://schemas.microsoft.com/office/drawing/2017/model3d" xmlns:oel="http://schemas.microsoft.com/office/2019/extlst" xmlns:w16cex="http://schemas.microsoft.com/office/word/2018/wordml/cex" xmlns:w16cid="http://schemas.microsoft.com/office/word/2016/wordml/cid" xmlns:w16="http://schemas.microsoft.com/office/word/2018/wordml" xmlns:w16sdtdh="http://schemas.microsoft.com/office/word/2020/wordml/sdtdatahash">
+        <mc:Fallback xmlns:w16sdtdh="http://schemas.microsoft.com/office/word/2020/wordml/sdtdatahash" xmlns:w16="http://schemas.microsoft.com/office/word/2018/wordml" xmlns:w16cid="http://schemas.microsoft.com/office/word/2016/wordml/cid" xmlns:w16cex="http://schemas.microsoft.com/office/word/2018/wordml/cex" xmlns:oel="http://schemas.microsoft.com/office/2019/extlst" xmlns:am3d="http://schemas.microsoft.com/office/drawing/2017/model3d" xmlns:aink="http://schemas.microsoft.com/office/drawing/2016/ink" xmlns:cx8="http://schemas.microsoft.com/office/drawing/2016/5/14/chartex" xmlns:cx7="http://schemas.microsoft.com/office/drawing/2016/5/13/chartex" xmlns:cx6="http://schemas.microsoft.com/office/drawing/2016/5/12/chartex" xmlns:cx5="http://schemas.microsoft.com/office/drawing/2016/5/11/chartex" xmlns:cx4="http://schemas.microsoft.com/office/drawing/2016/5/10/chartex" xmlns:cx3="http://schemas.microsoft.com/office/drawing/2016/5/9/chartex" xmlns:cx2="http://schemas.microsoft.com/office/drawing/2015/10/21/chartex" xmlns:cx1="http://schemas.microsoft.com/office/drawing/2015/9/8/chartex">
           <w:pict>
             <v:line w14:anchorId="1D42B8E5" id="Straight Connector 3" o:spid="_x0000_s1026" style="position:absolute;z-index:251663360;visibility:visible;mso-wrap-style:square;mso-width-percent:0;mso-wrap-distance-left:9pt;mso-wrap-distance-top:0;mso-wrap-distance-right:9pt;mso-wrap-distance-bottom:0;mso-position-horizontal:absolute;mso-position-horizontal-relative:text;mso-position-vertical:absolute;mso-position-vertical-relative:text;mso-width-percent:0;mso-width-relative:margin" from="0,16.45pt" to="453.55pt,16.45pt" o:gfxdata="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" strokecolor="black [3213]" strokeweight=".5pt">
               <v:stroke joinstyle="miter"/>
@@ -13195,7 +13189,7 @@
 </file>
 
 <file path=customXml/itemProps1.xml><?xml version="1.0" encoding="utf-8"?>
-<ds:datastoreItem xmlns:ds="http://schemas.openxmlformats.org/officeDocument/2006/customXml" ds:itemID="{EA4C483A-A183-4858-977B-3D129614E53F}">
+<ds:datastoreItem xmlns:ds="http://schemas.openxmlformats.org/officeDocument/2006/customXml" ds:itemID="{B9C0B5FF-525A-4C04-9272-D1D8CEAE4FFC}">
   <ds:schemaRefs>
     <ds:schemaRef ds:uri="http://schemas.openxmlformats.org/officeDocument/2006/bibliography"/>
   </ds:schemaRefs>

--- a/Báo cáo/Báo cáo.docx
+++ b/Báo cáo/Báo cáo.docx
@@ -5681,7 +5681,7 @@
                 <v:shape id="_x0000_i1025" type="#_x0000_t75" style="width:131.5pt;height:127.5pt" o:ole="">
                   <v:imagedata r:id="rId13" o:title=""/>
                 </v:shape>
-                <o:OLEObject Type="Embed" ProgID="PBrush" ShapeID="_x0000_i1025" DrawAspect="Content" ObjectID="_1733140656" r:id="rId14"/>
+                <o:OLEObject Type="Embed" ProgID="PBrush" ShapeID="_x0000_i1025" DrawAspect="Content" ObjectID="_1733151766" r:id="rId14"/>
               </w:object>
             </w:r>
           </w:p>
@@ -5702,7 +5702,7 @@
                 <v:shape id="_x0000_i1026" type="#_x0000_t75" style="width:136pt;height:127.5pt" o:ole="">
                   <v:imagedata r:id="rId15" o:title=""/>
                 </v:shape>
-                <o:OLEObject Type="Embed" ProgID="PBrush" ShapeID="_x0000_i1026" DrawAspect="Content" ObjectID="_1733140657" r:id="rId16"/>
+                <o:OLEObject Type="Embed" ProgID="PBrush" ShapeID="_x0000_i1026" DrawAspect="Content" ObjectID="_1733151767" r:id="rId16"/>
               </w:object>
             </w:r>
           </w:p>
@@ -5723,7 +5723,7 @@
                 <v:shape id="_x0000_i1027" type="#_x0000_t75" style="width:139.5pt;height:127.5pt" o:ole="">
                   <v:imagedata r:id="rId17" o:title=""/>
                 </v:shape>
-                <o:OLEObject Type="Embed" ProgID="PBrush" ShapeID="_x0000_i1027" DrawAspect="Content" ObjectID="_1733140658" r:id="rId18"/>
+                <o:OLEObject Type="Embed" ProgID="PBrush" ShapeID="_x0000_i1027" DrawAspect="Content" ObjectID="_1733151768" r:id="rId18"/>
               </w:object>
             </w:r>
           </w:p>
@@ -5744,14 +5744,12 @@
             </w:pPr>
             <w:r>
               <w:object w:dxaOrig="10056" w:dyaOrig="4752" w14:anchorId="67370E53">
-                <v:shape id="_x0000_i1030" type="#_x0000_t75" style="width:299.5pt;height:142pt" o:ole="">
+                <v:shape id="_x0000_i1028" type="#_x0000_t75" style="width:299.5pt;height:142pt" o:ole="">
                   <v:imagedata r:id="rId19" o:title=""/>
                 </v:shape>
-                <o:OLEObject Type="Embed" ProgID="PBrush" ShapeID="_x0000_i1030" DrawAspect="Content" ObjectID="_1733140659" r:id="rId20"/>
+                <o:OLEObject Type="Embed" ProgID="PBrush" ShapeID="_x0000_i1028" DrawAspect="Content" ObjectID="_1733151769" r:id="rId20"/>
               </w:object>
             </w:r>
-            <w:bookmarkStart w:id="1" w:name="_GoBack"/>
-            <w:bookmarkEnd w:id="1"/>
           </w:p>
         </w:tc>
       </w:tr>
@@ -7881,19 +7879,22 @@
         <w:pStyle w:val="BT"/>
       </w:pPr>
       <w:r>
-        <w:t>Mô hình Random Forest được huấn luyệ</w:t>
-      </w:r>
-      <w:r>
-        <w:t>n v</w:t>
-      </w:r>
-      <w:r>
-        <w:t xml:space="preserve">à lưu lại trọng số bằng thư viện pickle. Các bộ tiền xử lý cũng được lưu lại để biến đổi các thuộc tính do người dùng nhập vào </w:t>
-      </w:r>
-      <w:r>
-        <w:t>cho</w:t>
-      </w:r>
-      <w:r>
-        <w:t xml:space="preserve"> phù hợp với mô hình. Nhóm </w:t>
+        <w:t xml:space="preserve">Nhóm tiến hành xây dựng một Pipeline hoàn chỉnh cho việc tiền xử lý dữ liệu đầu vào và xây dựng mô hình dự đoán dựa trên mô hình Random Forest. Sau khi huấn luyện, toàn bộ pipeline được </w:t>
+      </w:r>
+      <w:r>
+        <w:t>lưu lại bằng thư việ</w:t>
+      </w:r>
+      <w:r>
+        <w:t>n pickle</w:t>
+      </w:r>
+      <w:r>
+        <w:t xml:space="preserve">. </w:t>
+      </w:r>
+      <w:r>
+        <w:t>Tiếp theo, n</w:t>
+      </w:r>
+      <w:r>
+        <w:t xml:space="preserve">hóm </w:t>
       </w:r>
       <w:r>
         <w:t xml:space="preserve">tiến hành </w:t>
@@ -8708,6 +8709,16 @@
             <w:r>
               <w:t>- Tạo dashboard</w:t>
             </w:r>
+          </w:p>
+          <w:p>
+            <w:pPr>
+              <w:spacing w:before="60" w:after="0" w:line="276" w:lineRule="auto"/>
+            </w:pPr>
+            <w:r>
+              <w:t>- Viết pipeline cho mô hình</w:t>
+            </w:r>
+            <w:bookmarkStart w:id="1" w:name="_GoBack"/>
+            <w:bookmarkEnd w:id="1"/>
           </w:p>
           <w:p>
             <w:pPr>
@@ -8872,7 +8883,7 @@
             </wp:anchor>
           </w:drawing>
         </mc:Choice>
-        <mc:Fallback xmlns:w16sdtdh="http://schemas.microsoft.com/office/word/2020/wordml/sdtdatahash" xmlns:w16="http://schemas.microsoft.com/office/word/2018/wordml" xmlns:w16cid="http://schemas.microsoft.com/office/word/2016/wordml/cid" xmlns:w16cex="http://schemas.microsoft.com/office/word/2018/wordml/cex" xmlns:oel="http://schemas.microsoft.com/office/2019/extlst" xmlns:am3d="http://schemas.microsoft.com/office/drawing/2017/model3d" xmlns:aink="http://schemas.microsoft.com/office/drawing/2016/ink" xmlns:cx8="http://schemas.microsoft.com/office/drawing/2016/5/14/chartex" xmlns:cx7="http://schemas.microsoft.com/office/drawing/2016/5/13/chartex" xmlns:cx6="http://schemas.microsoft.com/office/drawing/2016/5/12/chartex" xmlns:cx5="http://schemas.microsoft.com/office/drawing/2016/5/11/chartex" xmlns:cx4="http://schemas.microsoft.com/office/drawing/2016/5/10/chartex" xmlns:cx3="http://schemas.microsoft.com/office/drawing/2016/5/9/chartex" xmlns:cx2="http://schemas.microsoft.com/office/drawing/2015/10/21/chartex" xmlns:cx1="http://schemas.microsoft.com/office/drawing/2015/9/8/chartex">
+        <mc:Fallback xmlns:cx1="http://schemas.microsoft.com/office/drawing/2015/9/8/chartex" xmlns:cx2="http://schemas.microsoft.com/office/drawing/2015/10/21/chartex" xmlns:cx3="http://schemas.microsoft.com/office/drawing/2016/5/9/chartex" xmlns:cx4="http://schemas.microsoft.com/office/drawing/2016/5/10/chartex" xmlns:cx5="http://schemas.microsoft.com/office/drawing/2016/5/11/chartex" xmlns:cx6="http://schemas.microsoft.com/office/drawing/2016/5/12/chartex" xmlns:cx7="http://schemas.microsoft.com/office/drawing/2016/5/13/chartex" xmlns:cx8="http://schemas.microsoft.com/office/drawing/2016/5/14/chartex" xmlns:aink="http://schemas.microsoft.com/office/drawing/2016/ink" xmlns:am3d="http://schemas.microsoft.com/office/drawing/2017/model3d" xmlns:oel="http://schemas.microsoft.com/office/2019/extlst" xmlns:w16cex="http://schemas.microsoft.com/office/word/2018/wordml/cex" xmlns:w16cid="http://schemas.microsoft.com/office/word/2016/wordml/cid" xmlns:w16="http://schemas.microsoft.com/office/word/2018/wordml" xmlns:w16sdtdh="http://schemas.microsoft.com/office/word/2020/wordml/sdtdatahash">
           <w:pict>
             <v:line w14:anchorId="44D3C256" id="Straight Connector 1" o:spid="_x0000_s1026" style="position:absolute;z-index:251659264;visibility:visible;mso-wrap-style:square;mso-width-percent:0;mso-wrap-distance-left:9pt;mso-wrap-distance-top:0;mso-wrap-distance-right:9pt;mso-wrap-distance-bottom:0;mso-position-horizontal:absolute;mso-position-horizontal-relative:text;mso-position-vertical:absolute;mso-position-vertical-relative:text;mso-width-percent:0;mso-width-relative:margin" from="-1.05pt,-4.85pt" to="452.5pt,-4.85pt" o:gfxdata="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" strokecolor="black [3213]" strokeweight=".5pt">
               <v:stroke joinstyle="miter"/>
@@ -8897,7 +8908,7 @@
       <w:rPr>
         <w:noProof/>
       </w:rPr>
-      <w:t>7</w:t>
+      <w:t>10</w:t>
     </w:r>
     <w:r>
       <w:rPr>
@@ -9007,7 +9018,7 @@
             </wp:anchor>
           </w:drawing>
         </mc:Choice>
-        <mc:Fallback xmlns:w16sdtdh="http://schemas.microsoft.com/office/word/2020/wordml/sdtdatahash" xmlns:w16="http://schemas.microsoft.com/office/word/2018/wordml" xmlns:w16cid="http://schemas.microsoft.com/office/word/2016/wordml/cid" xmlns:w16cex="http://schemas.microsoft.com/office/word/2018/wordml/cex" xmlns:oel="http://schemas.microsoft.com/office/2019/extlst" xmlns:am3d="http://schemas.microsoft.com/office/drawing/2017/model3d" xmlns:aink="http://schemas.microsoft.com/office/drawing/2016/ink" xmlns:cx8="http://schemas.microsoft.com/office/drawing/2016/5/14/chartex" xmlns:cx7="http://schemas.microsoft.com/office/drawing/2016/5/13/chartex" xmlns:cx6="http://schemas.microsoft.com/office/drawing/2016/5/12/chartex" xmlns:cx5="http://schemas.microsoft.com/office/drawing/2016/5/11/chartex" xmlns:cx4="http://schemas.microsoft.com/office/drawing/2016/5/10/chartex" xmlns:cx3="http://schemas.microsoft.com/office/drawing/2016/5/9/chartex" xmlns:cx2="http://schemas.microsoft.com/office/drawing/2015/10/21/chartex" xmlns:cx1="http://schemas.microsoft.com/office/drawing/2015/9/8/chartex">
+        <mc:Fallback xmlns:cx1="http://schemas.microsoft.com/office/drawing/2015/9/8/chartex" xmlns:cx2="http://schemas.microsoft.com/office/drawing/2015/10/21/chartex" xmlns:cx3="http://schemas.microsoft.com/office/drawing/2016/5/9/chartex" xmlns:cx4="http://schemas.microsoft.com/office/drawing/2016/5/10/chartex" xmlns:cx5="http://schemas.microsoft.com/office/drawing/2016/5/11/chartex" xmlns:cx6="http://schemas.microsoft.com/office/drawing/2016/5/12/chartex" xmlns:cx7="http://schemas.microsoft.com/office/drawing/2016/5/13/chartex" xmlns:cx8="http://schemas.microsoft.com/office/drawing/2016/5/14/chartex" xmlns:aink="http://schemas.microsoft.com/office/drawing/2016/ink" xmlns:am3d="http://schemas.microsoft.com/office/drawing/2017/model3d" xmlns:oel="http://schemas.microsoft.com/office/2019/extlst" xmlns:w16cex="http://schemas.microsoft.com/office/word/2018/wordml/cex" xmlns:w16cid="http://schemas.microsoft.com/office/word/2016/wordml/cid" xmlns:w16="http://schemas.microsoft.com/office/word/2018/wordml" xmlns:w16sdtdh="http://schemas.microsoft.com/office/word/2020/wordml/sdtdatahash">
           <w:pict>
             <v:line w14:anchorId="4DF80C25" id="Straight Connector 2" o:spid="_x0000_s1026" style="position:absolute;z-index:251665408;visibility:visible;mso-wrap-style:square;mso-width-percent:0;mso-wrap-distance-left:9pt;mso-wrap-distance-top:0;mso-wrap-distance-right:9pt;mso-wrap-distance-bottom:0;mso-position-horizontal:absolute;mso-position-horizontal-relative:text;mso-position-vertical:absolute;mso-position-vertical-relative:text;mso-width-percent:0;mso-width-relative:margin" from="-1.05pt,-4.85pt" to="452.5pt,-4.85pt" o:gfxdata="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" strokecolor="black [3213]" strokeweight=".5pt">
               <v:stroke joinstyle="miter"/>
@@ -9117,7 +9128,7 @@
             </wp:anchor>
           </w:drawing>
         </mc:Choice>
-        <mc:Fallback xmlns:w16sdtdh="http://schemas.microsoft.com/office/word/2020/wordml/sdtdatahash" xmlns:w16="http://schemas.microsoft.com/office/word/2018/wordml" xmlns:w16cid="http://schemas.microsoft.com/office/word/2016/wordml/cid" xmlns:w16cex="http://schemas.microsoft.com/office/word/2018/wordml/cex" xmlns:oel="http://schemas.microsoft.com/office/2019/extlst" xmlns:am3d="http://schemas.microsoft.com/office/drawing/2017/model3d" xmlns:aink="http://schemas.microsoft.com/office/drawing/2016/ink" xmlns:cx8="http://schemas.microsoft.com/office/drawing/2016/5/14/chartex" xmlns:cx7="http://schemas.microsoft.com/office/drawing/2016/5/13/chartex" xmlns:cx6="http://schemas.microsoft.com/office/drawing/2016/5/12/chartex" xmlns:cx5="http://schemas.microsoft.com/office/drawing/2016/5/11/chartex" xmlns:cx4="http://schemas.microsoft.com/office/drawing/2016/5/10/chartex" xmlns:cx3="http://schemas.microsoft.com/office/drawing/2016/5/9/chartex" xmlns:cx2="http://schemas.microsoft.com/office/drawing/2015/10/21/chartex" xmlns:cx1="http://schemas.microsoft.com/office/drawing/2015/9/8/chartex">
+        <mc:Fallback xmlns:cx1="http://schemas.microsoft.com/office/drawing/2015/9/8/chartex" xmlns:cx2="http://schemas.microsoft.com/office/drawing/2015/10/21/chartex" xmlns:cx3="http://schemas.microsoft.com/office/drawing/2016/5/9/chartex" xmlns:cx4="http://schemas.microsoft.com/office/drawing/2016/5/10/chartex" xmlns:cx5="http://schemas.microsoft.com/office/drawing/2016/5/11/chartex" xmlns:cx6="http://schemas.microsoft.com/office/drawing/2016/5/12/chartex" xmlns:cx7="http://schemas.microsoft.com/office/drawing/2016/5/13/chartex" xmlns:cx8="http://schemas.microsoft.com/office/drawing/2016/5/14/chartex" xmlns:aink="http://schemas.microsoft.com/office/drawing/2016/ink" xmlns:am3d="http://schemas.microsoft.com/office/drawing/2017/model3d" xmlns:oel="http://schemas.microsoft.com/office/2019/extlst" xmlns:w16cex="http://schemas.microsoft.com/office/word/2018/wordml/cex" xmlns:w16cid="http://schemas.microsoft.com/office/word/2016/wordml/cid" xmlns:w16="http://schemas.microsoft.com/office/word/2018/wordml" xmlns:w16sdtdh="http://schemas.microsoft.com/office/word/2020/wordml/sdtdatahash">
           <w:pict>
             <v:line w14:anchorId="1D42B8E5" id="Straight Connector 3" o:spid="_x0000_s1026" style="position:absolute;z-index:251663360;visibility:visible;mso-wrap-style:square;mso-width-percent:0;mso-wrap-distance-left:9pt;mso-wrap-distance-top:0;mso-wrap-distance-right:9pt;mso-wrap-distance-bottom:0;mso-position-horizontal:absolute;mso-position-horizontal-relative:text;mso-position-vertical:absolute;mso-position-vertical-relative:text;mso-width-percent:0;mso-width-relative:margin" from="0,16.45pt" to="453.55pt,16.45pt" o:gfxdata="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" strokecolor="black [3213]" strokeweight=".5pt">
               <v:stroke joinstyle="miter"/>
@@ -13189,7 +13200,7 @@
 </file>
 
 <file path=customXml/itemProps1.xml><?xml version="1.0" encoding="utf-8"?>
-<ds:datastoreItem xmlns:ds="http://schemas.openxmlformats.org/officeDocument/2006/customXml" ds:itemID="{B9C0B5FF-525A-4C04-9272-D1D8CEAE4FFC}">
+<ds:datastoreItem xmlns:ds="http://schemas.openxmlformats.org/officeDocument/2006/customXml" ds:itemID="{762DE536-C108-4FB2-B52F-5F246757F4FF}">
   <ds:schemaRefs>
     <ds:schemaRef ds:uri="http://schemas.openxmlformats.org/officeDocument/2006/bibliography"/>
   </ds:schemaRefs>
